--- a/assgn11/19_1D_array_practice.docx
+++ b/assgn11/19_1D_array_practice.docx
@@ -238,17 +238,15 @@
           <w:rFonts w:ascii="Arial" w:hAnsi="Arial" w:cs="Arial"/>
           <w:b/>
         </w:rPr>
-        <w:t>Total is</w:t>
-      </w:r>
-      <w:proofErr w:type="gramStart"/>
-      <w:r>
-        <w:rPr>
-          <w:rFonts w:ascii="Arial" w:hAnsi="Arial" w:cs="Arial"/>
-          <w:b/>
-        </w:rPr>
-        <w:t>:  ??</w:t>
-      </w:r>
-      <w:proofErr w:type="gramEnd"/>
+        <w:t>Average</w:t>
+      </w:r>
+      <w:r>
+        <w:rPr>
+          <w:rFonts w:ascii="Arial" w:hAnsi="Arial" w:cs="Arial"/>
+          <w:b/>
+        </w:rPr>
+        <w:t xml:space="preserve"> is:  ??</w:t>
+      </w:r>
     </w:p>
     <w:p>
       <w:pPr>
@@ -274,10 +272,16 @@
         <w:rPr>
           <w:rFonts w:ascii="Arial" w:hAnsi="Arial" w:cs="Arial"/>
         </w:rPr>
-        <w:t xml:space="preserve">Sort the array you have created for #1. </w:t>
+        <w:t>Sort the a</w:t>
       </w:r>
       <w:bookmarkStart w:id="0" w:name="_GoBack"/>
       <w:bookmarkEnd w:id="0"/>
+      <w:r>
+        <w:rPr>
+          <w:rFonts w:ascii="Arial" w:hAnsi="Arial" w:cs="Arial"/>
+        </w:rPr>
+        <w:t xml:space="preserve">rray you have created for #1. </w:t>
+      </w:r>
     </w:p>
     <w:sectPr>
       <w:pgSz w:w="12240" w:h="15840"/>
